--- a/Printouts/CNCExperimentalSign.docx
+++ b/Printouts/CNCExperimentalSign.docx
@@ -1,6 +1,6 @@
 
 <file path=word/document.xml><?xml version="1.0" encoding="utf-8"?>
-<w:document xmlns:wpc="http://schemas.microsoft.com/office/word/2010/wordprocessingCanvas" xmlns:cx="http://schemas.microsoft.com/office/drawing/2014/chartex" xmlns:cx1="http://schemas.microsoft.com/office/drawing/2015/9/8/chartex" xmlns:cx2="http://schemas.microsoft.com/office/drawing/2015/10/21/chartex" xmlns:cx3="http://schemas.microsoft.com/office/drawing/2016/5/9/chartex" xmlns:cx4="http://schemas.microsoft.com/office/drawing/2016/5/10/chartex" xmlns:cx5="http://schemas.microsoft.com/office/drawing/2016/5/11/chartex" xmlns:cx6="http://schemas.microsoft.com/office/drawing/2016/5/12/chartex" xmlns:cx7="http://schemas.microsoft.com/office/drawing/2016/5/13/chartex" xmlns:cx8="http://schemas.microsoft.com/office/drawing/2016/5/14/chartex" xmlns:mc="http://schemas.openxmlformats.org/markup-compatibility/2006" xmlns:aink="http://schemas.microsoft.com/office/drawing/2016/ink" xmlns:am3d="http://schemas.microsoft.com/office/drawing/2017/model3d" xmlns:o="urn:schemas-microsoft-com:office:office" xmlns:r="http://schemas.openxmlformats.org/officeDocument/2006/relationships" xmlns:m="http://schemas.openxmlformats.org/officeDocument/2006/math" xmlns:v="urn:schemas-microsoft-com:vml" xmlns:wp14="http://schemas.microsoft.com/office/word/2010/wordprocessingDrawing" xmlns:wp="http://schemas.openxmlformats.org/drawingml/2006/wordprocessingDrawing" xmlns:w10="urn:schemas-microsoft-com:office:word" xmlns:w="http://schemas.openxmlformats.org/wordprocessingml/2006/main" xmlns:w14="http://schemas.microsoft.com/office/word/2010/wordml" xmlns:w15="http://schemas.microsoft.com/office/word/2012/wordml" xmlns:w16cid="http://schemas.microsoft.com/office/word/2016/wordml/cid" xmlns:w16se="http://schemas.microsoft.com/office/word/2015/wordml/symex" xmlns:wpg="http://schemas.microsoft.com/office/word/2010/wordprocessingGroup" xmlns:wpi="http://schemas.microsoft.com/office/word/2010/wordprocessingInk" xmlns:wne="http://schemas.microsoft.com/office/word/2006/wordml" xmlns:wps="http://schemas.microsoft.com/office/word/2010/wordprocessingShape" mc:Ignorable="w14 w15 w16se w16cid wp14">
+<w:document xmlns:wpc="http://schemas.microsoft.com/office/word/2010/wordprocessingCanvas" xmlns:cx="http://schemas.microsoft.com/office/drawing/2014/chartex" xmlns:mc="http://schemas.openxmlformats.org/markup-compatibility/2006" xmlns:o="urn:schemas-microsoft-com:office:office" xmlns:r="http://schemas.openxmlformats.org/officeDocument/2006/relationships" xmlns:m="http://schemas.openxmlformats.org/officeDocument/2006/math" xmlns:v="urn:schemas-microsoft-com:vml" xmlns:wp14="http://schemas.microsoft.com/office/word/2010/wordprocessingDrawing" xmlns:wp="http://schemas.openxmlformats.org/drawingml/2006/wordprocessingDrawing" xmlns:w10="urn:schemas-microsoft-com:office:word" xmlns:w="http://schemas.openxmlformats.org/wordprocessingml/2006/main" xmlns:w14="http://schemas.microsoft.com/office/word/2010/wordml" xmlns:w15="http://schemas.microsoft.com/office/word/2012/wordml" xmlns:w16se="http://schemas.microsoft.com/office/word/2015/wordml/symex" xmlns:wpg="http://schemas.microsoft.com/office/word/2010/wordprocessingGroup" xmlns:wpi="http://schemas.microsoft.com/office/word/2010/wordprocessingInk" xmlns:wne="http://schemas.microsoft.com/office/word/2006/wordml" xmlns:wps="http://schemas.microsoft.com/office/word/2010/wordprocessingShape" mc:Ignorable="w14 w15 w16se wp14">
   <w:body>
     <w:p>
       <w:pPr>
@@ -58,12 +58,99 @@
           <w:rFonts w:ascii="Georgia" w:hAnsi="Georgia"/>
           <w:b/>
           <w:bCs/>
+          <w:strike/>
           <w:color w:val="000000"/>
           <w:sz w:val="36"/>
         </w:rPr>
       </w:pPr>
       <w:proofErr w:type="spellStart"/>
       <w:r>
+        <w:rPr>
+          <w:rStyle w:val="mw-headline"/>
+          <w:rFonts w:ascii="Georgia" w:hAnsi="Georgia"/>
+          <w:b/>
+          <w:bCs/>
+          <w:strike/>
+          <w:color w:val="000000"/>
+          <w:sz w:val="36"/>
+        </w:rPr>
+        <w:t>GRBLWeb</w:t>
+      </w:r>
+      <w:proofErr w:type="spellEnd"/>
+    </w:p>
+    <w:p>
+      <w:pPr>
+        <w:rPr>
+          <w:strike/>
+          <w:sz w:val="32"/>
+        </w:rPr>
+      </w:pPr>
+      <w:r>
+        <w:rPr>
+          <w:strike/>
+          <w:sz w:val="32"/>
+        </w:rPr>
+        <w:t>Please use your browser and navigate to:</w:t>
+      </w:r>
+    </w:p>
+    <w:p>
+      <w:pPr>
+        <w:rPr>
+          <w:strike/>
+          <w:sz w:val="32"/>
+        </w:rPr>
+      </w:pPr>
+      <w:hyperlink r:id="rId4" w:history="1">
+        <w:r>
+          <w:rPr>
+            <w:rStyle w:val="Hyperlink"/>
+            <w:strike/>
+            <w:sz w:val="32"/>
+          </w:rPr>
+          <w:t>http://comakingcnc:9000</w:t>
+        </w:r>
+      </w:hyperlink>
+    </w:p>
+    <w:p>
+      <w:pPr>
+        <w:rPr>
+          <w:strike/>
+          <w:sz w:val="32"/>
+        </w:rPr>
+      </w:pPr>
+      <w:r>
+        <w:rPr>
+          <w:strike/>
+          <w:sz w:val="32"/>
+        </w:rPr>
+        <w:t xml:space="preserve">Documentation can be found on </w:t>
+      </w:r>
+      <w:hyperlink r:id="rId5" w:history="1">
+        <w:r>
+          <w:rPr>
+            <w:rStyle w:val="Hyperlink"/>
+            <w:strike/>
+            <w:sz w:val="32"/>
+          </w:rPr>
+          <w:t>http://xyzbots.com/grblweb.html</w:t>
+        </w:r>
+      </w:hyperlink>
+      <w:r>
+        <w:rPr>
+          <w:strike/>
+          <w:sz w:val="32"/>
+        </w:rPr>
+        <w:t xml:space="preserve"> </w:t>
+      </w:r>
+    </w:p>
+    <w:p>
+      <w:pPr>
+        <w:pStyle w:val="berschrift2"/>
+        <w:pBdr>
+          <w:bottom w:val="single" w:sz="6" w:space="0" w:color="A2A9B1"/>
+        </w:pBdr>
+        <w:shd w:val="clear" w:color="auto" w:fill="FFFFFF"/>
+        <w:spacing w:before="240" w:after="60"/>
         <w:rPr>
           <w:rStyle w:val="mw-headline"/>
           <w:rFonts w:ascii="Georgia" w:hAnsi="Georgia"/>
@@ -72,75 +159,9 @@
           <w:color w:val="000000"/>
           <w:sz w:val="36"/>
         </w:rPr>
-        <w:t>GRBLWeb</w:t>
-      </w:r>
-      <w:proofErr w:type="spellEnd"/>
-    </w:p>
-    <w:p>
-      <w:pPr>
-        <w:rPr>
-          <w:sz w:val="32"/>
-        </w:rPr>
-      </w:pPr>
-      <w:r>
-        <w:rPr>
-          <w:sz w:val="32"/>
-        </w:rPr>
-        <w:t>Please use your browser and navigate to:</w:t>
-      </w:r>
-    </w:p>
-    <w:p>
-      <w:pPr>
-        <w:rPr>
-          <w:sz w:val="32"/>
-        </w:rPr>
-      </w:pPr>
-      <w:hyperlink r:id="rId4" w:history="1">
-        <w:r>
-          <w:rPr>
-            <w:rStyle w:val="Hyperlink"/>
-            <w:sz w:val="32"/>
-          </w:rPr>
-          <w:t>http://comakingcnc:9000</w:t>
-        </w:r>
-      </w:hyperlink>
-    </w:p>
-    <w:p>
-      <w:pPr>
-        <w:rPr>
-          <w:sz w:val="32"/>
-        </w:rPr>
-      </w:pPr>
-      <w:r>
-        <w:rPr>
-          <w:sz w:val="32"/>
-        </w:rPr>
-        <w:t xml:space="preserve">Documentation can be found on </w:t>
-      </w:r>
-      <w:hyperlink r:id="rId5" w:history="1">
-        <w:r>
-          <w:rPr>
-            <w:rStyle w:val="Hyperlink"/>
-            <w:sz w:val="32"/>
-          </w:rPr>
-          <w:t>http://xyzbots.com/grblweb.html</w:t>
-        </w:r>
-      </w:hyperlink>
-      <w:r>
-        <w:rPr>
-          <w:sz w:val="32"/>
-        </w:rPr>
-        <w:t xml:space="preserve"> </w:t>
-      </w:r>
-    </w:p>
-    <w:p>
-      <w:pPr>
-        <w:pStyle w:val="berschrift2"/>
-        <w:pBdr>
-          <w:bottom w:val="single" w:sz="6" w:space="0" w:color="A2A9B1"/>
-        </w:pBdr>
-        <w:shd w:val="clear" w:color="auto" w:fill="FFFFFF"/>
-        <w:spacing w:before="240" w:after="60"/>
+      </w:pPr>
+      <w:proofErr w:type="spellStart"/>
+      <w:r>
         <w:rPr>
           <w:rStyle w:val="mw-headline"/>
           <w:rFonts w:ascii="Georgia" w:hAnsi="Georgia"/>
@@ -149,17 +170,6 @@
           <w:color w:val="000000"/>
           <w:sz w:val="36"/>
         </w:rPr>
-      </w:pPr>
-      <w:proofErr w:type="spellStart"/>
-      <w:r>
-        <w:rPr>
-          <w:rStyle w:val="mw-headline"/>
-          <w:rFonts w:ascii="Georgia" w:hAnsi="Georgia"/>
-          <w:b/>
-          <w:bCs/>
-          <w:color w:val="000000"/>
-          <w:sz w:val="36"/>
-        </w:rPr>
         <w:t>LaserWeb</w:t>
       </w:r>
       <w:proofErr w:type="spellEnd"/>
@@ -189,21 +199,7 @@
             <w:rStyle w:val="Hyperlink"/>
             <w:sz w:val="32"/>
           </w:rPr>
-          <w:t>http://c</w:t>
-        </w:r>
-        <w:r>
-          <w:rPr>
-            <w:rStyle w:val="Hyperlink"/>
-            <w:sz w:val="32"/>
-          </w:rPr>
-          <w:t>o</w:t>
-        </w:r>
-        <w:r>
-          <w:rPr>
-            <w:rStyle w:val="Hyperlink"/>
-            <w:sz w:val="32"/>
-          </w:rPr>
-          <w:t>magingcnc:8000</w:t>
+          <w:t>http://comakingcnc:8000</w:t>
         </w:r>
       </w:hyperlink>
     </w:p>
@@ -340,18 +336,17 @@
           <w:sz w:val="32"/>
         </w:rPr>
       </w:pPr>
-      <w:bookmarkStart w:id="0" w:name="_GoBack"/>
-      <w:bookmarkEnd w:id="0"/>
-    </w:p>
-    <w:p>
-      <w:pPr>
-        <w:rPr>
-          <w:sz w:val="32"/>
-        </w:rPr>
-      </w:pPr>
-      <w:r>
-        <w:rPr>
-          <w:sz w:val="32"/>
+    </w:p>
+    <w:p>
+      <w:pPr>
+        <w:jc w:val="center"/>
+        <w:rPr>
+          <w:sz w:val="32"/>
+        </w:rPr>
+      </w:pPr>
+      <w:r>
+        <w:rPr>
+          <w:sz w:val="44"/>
         </w:rPr>
         <w:t xml:space="preserve">Please document your experiences on </w:t>
       </w:r>
@@ -364,12 +359,8 @@
           <w:t>https://wiki.comakingspace.de/G-Code_Sender</w:t>
         </w:r>
       </w:hyperlink>
-      <w:r>
-        <w:rPr>
-          <w:sz w:val="32"/>
-        </w:rPr>
-        <w:t xml:space="preserve"> </w:t>
-      </w:r>
+      <w:bookmarkStart w:id="0" w:name="_GoBack"/>
+      <w:bookmarkEnd w:id="0"/>
     </w:p>
     <w:sectPr>
       <w:pgSz w:w="11906" w:h="16838"/>
@@ -382,7 +373,7 @@
 </file>
 
 <file path=word/styles.xml><?xml version="1.0" encoding="utf-8"?>
-<w:styles xmlns:mc="http://schemas.openxmlformats.org/markup-compatibility/2006" xmlns:r="http://schemas.openxmlformats.org/officeDocument/2006/relationships" xmlns:w="http://schemas.openxmlformats.org/wordprocessingml/2006/main" xmlns:w14="http://schemas.microsoft.com/office/word/2010/wordml" xmlns:w15="http://schemas.microsoft.com/office/word/2012/wordml" xmlns:w16cid="http://schemas.microsoft.com/office/word/2016/wordml/cid" xmlns:w16se="http://schemas.microsoft.com/office/word/2015/wordml/symex" mc:Ignorable="w14 w15 w16se w16cid">
+<w:styles xmlns:mc="http://schemas.openxmlformats.org/markup-compatibility/2006" xmlns:r="http://schemas.openxmlformats.org/officeDocument/2006/relationships" xmlns:w="http://schemas.openxmlformats.org/wordprocessingml/2006/main" xmlns:w14="http://schemas.microsoft.com/office/word/2010/wordml" xmlns:w15="http://schemas.microsoft.com/office/word/2012/wordml" xmlns:w16se="http://schemas.microsoft.com/office/word/2015/wordml/symex" mc:Ignorable="w14 w15 w16se">
   <w:docDefaults>
     <w:rPrDefault>
       <w:rPr>
@@ -398,7 +389,7 @@
       </w:pPr>
     </w:pPrDefault>
   </w:docDefaults>
-  <w:latentStyles w:defLockedState="0" w:defUIPriority="99" w:defSemiHidden="0" w:defUnhideWhenUsed="0" w:defQFormat="0" w:count="375">
+  <w:latentStyles w:defLockedState="0" w:defUIPriority="99" w:defSemiHidden="0" w:defUnhideWhenUsed="0" w:defQFormat="0" w:count="371">
     <w:lsdException w:name="Normal" w:uiPriority="0" w:qFormat="1"/>
     <w:lsdException w:name="heading 1" w:uiPriority="9" w:qFormat="1"/>
     <w:lsdException w:name="heading 2" w:semiHidden="1" w:uiPriority="9" w:unhideWhenUsed="1" w:qFormat="1"/>
@@ -770,10 +761,6 @@
     <w:lsdException w:name="List Table 5 Dark Accent 6" w:uiPriority="50"/>
     <w:lsdException w:name="List Table 6 Colorful Accent 6" w:uiPriority="51"/>
     <w:lsdException w:name="List Table 7 Colorful Accent 6" w:uiPriority="52"/>
-    <w:lsdException w:name="Mention" w:semiHidden="1" w:unhideWhenUsed="1"/>
-    <w:lsdException w:name="Smart Hyperlink" w:semiHidden="1" w:unhideWhenUsed="1"/>
-    <w:lsdException w:name="Hashtag" w:semiHidden="1" w:unhideWhenUsed="1"/>
-    <w:lsdException w:name="Unresolved Mention" w:semiHidden="1" w:unhideWhenUsed="1"/>
   </w:latentStyles>
   <w:style w:type="paragraph" w:default="1" w:styleId="Standard">
     <w:name w:val="Normal"/>
@@ -903,7 +890,7 @@
       <w:u w:val="single"/>
     </w:rPr>
   </w:style>
-  <w:style w:type="character" w:styleId="NichtaufgelsteErwhnung">
+  <w:style w:type="character" w:customStyle="1" w:styleId="UnresolvedMention">
     <w:name w:val="Unresolved Mention"/>
     <w:basedOn w:val="Absatz-Standardschriftart"/>
     <w:uiPriority w:val="99"/>
